--- a/CS465-Security/HomeWork/RSA.docx
+++ b/CS465-Security/HomeWork/RSA.docx
@@ -67,11 +67,88 @@
         <w:pStyle w:val="ListParagraph"/>
         <w:ind w:left="0"/>
       </w:pPr>
-      <w:bookmarkStart w:id="0" w:name="_GoBack"/>
-      <w:bookmarkEnd w:id="0"/>
       <w:r>
         <w:t xml:space="preserve"> </w:t>
       </w:r>
+      <w:r>
+        <w:rPr>
+          <w:noProof/>
+        </w:rPr>
+        <w:drawing>
+          <wp:inline distT="0" distB="0" distL="0" distR="0" wp14:anchorId="79402256" wp14:editId="69CDB93B">
+            <wp:extent cx="5227906" cy="4114350"/>
+            <wp:effectExtent l="0" t="0" r="5080" b="635"/>
+            <wp:docPr id="1" name="Picture 1"/>
+            <wp:cNvGraphicFramePr>
+              <a:graphicFrameLocks xmlns:a="http://schemas.openxmlformats.org/drawingml/2006/main" noChangeAspect="1"/>
+            </wp:cNvGraphicFramePr>
+            <a:graphic xmlns:a="http://schemas.openxmlformats.org/drawingml/2006/main">
+              <a:graphicData uri="http://schemas.openxmlformats.org/drawingml/2006/picture">
+                <pic:pic xmlns:pic="http://schemas.openxmlformats.org/drawingml/2006/picture">
+                  <pic:nvPicPr>
+                    <pic:cNvPr id="0" name="Picture 1"/>
+                    <pic:cNvPicPr>
+                      <a:picLocks noChangeAspect="1" noChangeArrowheads="1"/>
+                    </pic:cNvPicPr>
+                  </pic:nvPicPr>
+                  <pic:blipFill rotWithShape="1">
+                    <a:blip r:embed="rId7">
+                      <a:extLst>
+                        <a:ext uri="{BEBA8EAE-BF5A-486C-A8C5-ECC9F3942E4B}">
+                          <a14:imgProps xmlns:a14="http://schemas.microsoft.com/office/drawing/2010/main">
+                            <a14:imgLayer r:embed="rId8">
+                              <a14:imgEffect>
+                                <a14:brightnessContrast contrast="40000"/>
+                              </a14:imgEffect>
+                            </a14:imgLayer>
+                          </a14:imgProps>
+                        </a:ext>
+                        <a:ext uri="{28A0092B-C50C-407E-A947-70E740481C1C}">
+                          <a14:useLocalDpi xmlns:a14="http://schemas.microsoft.com/office/drawing/2010/main" val="0"/>
+                        </a:ext>
+                      </a:extLst>
+                    </a:blip>
+                    <a:srcRect l="2351" r="2351"/>
+                    <a:stretch/>
+                  </pic:blipFill>
+                  <pic:spPr bwMode="auto">
+                    <a:xfrm>
+                      <a:off x="0" y="0"/>
+                      <a:ext cx="5228478" cy="4114800"/>
+                    </a:xfrm>
+                    <a:prstGeom prst="rect">
+                      <a:avLst/>
+                    </a:prstGeom>
+                    <a:noFill/>
+                    <a:ln>
+                      <a:noFill/>
+                    </a:ln>
+                    <a:extLst>
+                      <a:ext uri="{53640926-AAD7-44d8-BBD7-CCE9431645EC}">
+                        <a14:shadowObscured xmlns:a14="http://schemas.microsoft.com/office/drawing/2010/main"/>
+                      </a:ext>
+                    </a:extLst>
+                  </pic:spPr>
+                </pic:pic>
+              </a:graphicData>
+            </a:graphic>
+          </wp:inline>
+        </w:drawing>
+      </w:r>
+    </w:p>
+    <w:p/>
+    <w:p/>
+    <w:p>
+      <w:pPr>
+        <w:tabs>
+          <w:tab w:val="left" w:pos="5206"/>
+        </w:tabs>
+      </w:pPr>
+      <w:r>
+        <w:tab/>
+      </w:r>
+      <w:bookmarkStart w:id="0" w:name="_GoBack"/>
+      <w:bookmarkEnd w:id="0"/>
     </w:p>
     <w:sectPr>
       <w:pgSz w:w="12240" w:h="15840"/>
@@ -1176,7 +1253,7 @@
 </file>
 
 <file path=customXml/itemProps1.xml><?xml version="1.0" encoding="utf-8"?>
-<ds:datastoreItem xmlns:ds="http://schemas.openxmlformats.org/officeDocument/2006/customXml" ds:itemID="{0D4E357B-14D5-D645-8E6A-3AD8FF4D8278}">
+<ds:datastoreItem xmlns:ds="http://schemas.openxmlformats.org/officeDocument/2006/customXml" ds:itemID="{77B3F5FD-6D60-6F41-BD13-D7E7B63A34D4}">
   <ds:schemaRefs>
     <ds:schemaRef ds:uri="http://schemas.openxmlformats.org/officeDocument/2006/bibliography"/>
   </ds:schemaRefs>
